--- a/BME Semester 3/Biology/Lec+31+-+Outline+_+Slides.docx
+++ b/BME Semester 3/Biology/Lec+31+-+Outline+_+Slides.docx
@@ -1,6 +1,6 @@
 
 <file path=word/document.xml><?xml version="1.0" encoding="utf-8"?>
-<w:document xmlns:wpc="http://schemas.microsoft.com/office/word/2010/wordprocessingCanvas" xmlns:mc="http://schemas.openxmlformats.org/markup-compatibility/2006" xmlns:o="urn:schemas-microsoft-com:office:office" xmlns:r="http://schemas.openxmlformats.org/officeDocument/2006/relationships" xmlns:m="http://schemas.openxmlformats.org/officeDocument/2006/math" xmlns:v="urn:schemas-microsoft-com:vml" xmlns:wp14="http://schemas.microsoft.com/office/word/2010/wordprocessingDrawing" xmlns:wp="http://schemas.openxmlformats.org/drawingml/2006/wordprocessingDrawing" xmlns:w10="urn:schemas-microsoft-com:office:word" xmlns:w="http://schemas.openxmlformats.org/wordprocessingml/2006/main" xmlns:w14="http://schemas.microsoft.com/office/word/2010/wordml" xmlns:w15="http://schemas.microsoft.com/office/word/2012/wordml" xmlns:wpg="http://schemas.microsoft.com/office/word/2010/wordprocessingGroup" xmlns:wpi="http://schemas.microsoft.com/office/word/2010/wordprocessingInk" xmlns:wne="http://schemas.microsoft.com/office/word/2006/wordml" xmlns:wps="http://schemas.microsoft.com/office/word/2010/wordprocessingShape" mc:Ignorable="w14 w15 wp14">
+<w:document xmlns:wpc="http://schemas.microsoft.com/office/word/2010/wordprocessingCanvas" xmlns:cx="http://schemas.microsoft.com/office/drawing/2014/chartex" xmlns:cx1="http://schemas.microsoft.com/office/drawing/2015/9/8/chartex" xmlns:cx2="http://schemas.microsoft.com/office/drawing/2015/10/21/chartex" xmlns:cx3="http://schemas.microsoft.com/office/drawing/2016/5/9/chartex" xmlns:cx4="http://schemas.microsoft.com/office/drawing/2016/5/10/chartex" xmlns:cx5="http://schemas.microsoft.com/office/drawing/2016/5/11/chartex" xmlns:mc="http://schemas.openxmlformats.org/markup-compatibility/2006" xmlns:o="urn:schemas-microsoft-com:office:office" xmlns:r="http://schemas.openxmlformats.org/officeDocument/2006/relationships" xmlns:m="http://schemas.openxmlformats.org/officeDocument/2006/math" xmlns:v="urn:schemas-microsoft-com:vml" xmlns:wp14="http://schemas.microsoft.com/office/word/2010/wordprocessingDrawing" xmlns:wp="http://schemas.openxmlformats.org/drawingml/2006/wordprocessingDrawing" xmlns:w10="urn:schemas-microsoft-com:office:word" xmlns:w="http://schemas.openxmlformats.org/wordprocessingml/2006/main" xmlns:w14="http://schemas.microsoft.com/office/word/2010/wordml" xmlns:w15="http://schemas.microsoft.com/office/word/2012/wordml" xmlns:w16se="http://schemas.microsoft.com/office/word/2015/wordml/symex" xmlns:wpg="http://schemas.microsoft.com/office/word/2010/wordprocessingGroup" xmlns:wpi="http://schemas.microsoft.com/office/word/2010/wordprocessingInk" xmlns:wne="http://schemas.microsoft.com/office/word/2006/wordml" xmlns:wps="http://schemas.microsoft.com/office/word/2010/wordprocessingShape" mc:Ignorable="w14 w15 w16se wp14">
   <w:body>
     <w:p>
       <w:pPr>
@@ -139,58 +139,87 @@
     <w:p>
       <w:pPr>
         <w:pStyle w:val="Heading3"/>
-      </w:pPr>
-      <w:r>
-        <w:t>I. Predation</w:t>
-      </w:r>
-      <w:r>
-        <w:tab/>
-      </w:r>
-      <w:r>
-        <w:tab/>
-      </w:r>
-      <w:r>
-        <w:tab/>
-      </w:r>
-      <w:r>
-        <w:tab/>
-      </w:r>
-      <w:r>
-        <w:tab/>
-      </w:r>
-      <w:r>
-        <w:tab/>
-      </w:r>
-      <w:r>
-        <w:tab/>
-      </w:r>
-      <w:r>
-        <w:tab/>
-      </w:r>
-      <w:r>
         <w:rPr>
           <w:i/>
           <w:iCs/>
         </w:rPr>
-        <w:t>(</w:t>
+      </w:pPr>
+      <w:r>
+        <w:t>I. Predation</w:t>
+      </w:r>
+      <w:r>
+        <w:tab/>
+      </w:r>
+      <w:r>
+        <w:tab/>
+      </w:r>
+      <w:r>
+        <w:tab/>
+      </w:r>
+      <w:r>
+        <w:tab/>
+      </w:r>
+      <w:r>
+        <w:tab/>
+      </w:r>
+      <w:r>
+        <w:tab/>
+      </w:r>
+      <w:r>
+        <w:tab/>
+      </w:r>
+      <w:r>
+        <w:tab/>
       </w:r>
       <w:r>
         <w:rPr>
           <w:i/>
           <w:iCs/>
         </w:rPr>
-        <w:t>1242-1243, 1252-1255</w:t>
+        <w:t>(</w:t>
       </w:r>
       <w:r>
         <w:rPr>
           <w:i/>
           <w:iCs/>
         </w:rPr>
+        <w:t>1242-1243, 1252-1255</w:t>
+      </w:r>
+      <w:r>
+        <w:rPr>
+          <w:i/>
+          <w:iCs/>
+        </w:rPr>
         <w:t>)</w:t>
       </w:r>
     </w:p>
     <w:p>
       <w:pPr>
+        <w:rPr>
+          <w:rFonts w:ascii="Times New Roman" w:hAnsi="Times New Roman"/>
+          <w:sz w:val="24"/>
+        </w:rPr>
+      </w:pPr>
+      <w:r>
+        <w:tab/>
+      </w:r>
+      <w:r>
+        <w:rPr>
+          <w:rFonts w:ascii="Times New Roman" w:hAnsi="Times New Roman"/>
+          <w:sz w:val="24"/>
+        </w:rPr>
+        <w:t>-C</w:t>
+      </w:r>
+      <w:r>
+        <w:rPr>
+          <w:rFonts w:ascii="Times New Roman" w:hAnsi="Times New Roman"/>
+          <w:sz w:val="24"/>
+        </w:rPr>
+        <w:t>onsumption of one species by another</w:t>
+      </w:r>
+    </w:p>
+    <w:p>
+      <w:pPr>
         <w:ind w:firstLine="720"/>
         <w:rPr>
           <w:rFonts w:ascii="Times New Roman" w:hAnsi="Times New Roman"/>
@@ -203,6 +232,40 @@
           <w:sz w:val="24"/>
         </w:rPr>
         <w:t>A.  Rationale and Form of the Model</w:t>
+      </w:r>
+    </w:p>
+    <w:p>
+      <w:pPr>
+        <w:ind w:firstLine="720"/>
+        <w:rPr>
+          <w:rFonts w:ascii="Times New Roman" w:hAnsi="Times New Roman"/>
+          <w:sz w:val="24"/>
+        </w:rPr>
+      </w:pPr>
+      <w:r>
+        <w:rPr>
+          <w:rFonts w:ascii="Times New Roman" w:hAnsi="Times New Roman"/>
+          <w:sz w:val="24"/>
+        </w:rPr>
+        <w:tab/>
+        <w:t>-Based on exponential growth model</w:t>
+      </w:r>
+    </w:p>
+    <w:p>
+      <w:pPr>
+        <w:ind w:firstLine="720"/>
+        <w:rPr>
+          <w:rFonts w:ascii="Times New Roman" w:hAnsi="Times New Roman"/>
+          <w:sz w:val="24"/>
+        </w:rPr>
+      </w:pPr>
+      <w:r>
+        <w:rPr>
+          <w:rFonts w:ascii="Times New Roman" w:hAnsi="Times New Roman"/>
+          <w:sz w:val="24"/>
+        </w:rPr>
+        <w:tab/>
+        <w:t>-Predator prey cycles</w:t>
       </w:r>
     </w:p>
     <w:p>
@@ -372,6 +435,38 @@
     </w:p>
     <w:p>
       <w:pPr>
+        <w:ind w:left="720" w:firstLine="720"/>
+        <w:rPr>
+          <w:rFonts w:ascii="Times New Roman" w:hAnsi="Times New Roman"/>
+          <w:sz w:val="24"/>
+        </w:rPr>
+      </w:pPr>
+      <w:r>
+        <w:rPr>
+          <w:rFonts w:ascii="Times New Roman" w:hAnsi="Times New Roman"/>
+          <w:sz w:val="24"/>
+        </w:rPr>
+        <w:t>-Pests have a higher r than predators</w:t>
+      </w:r>
+    </w:p>
+    <w:p>
+      <w:pPr>
+        <w:ind w:left="720" w:firstLine="720"/>
+        <w:rPr>
+          <w:rFonts w:ascii="Times New Roman" w:hAnsi="Times New Roman"/>
+          <w:sz w:val="24"/>
+        </w:rPr>
+      </w:pPr>
+      <w:r>
+        <w:rPr>
+          <w:rFonts w:ascii="Times New Roman" w:hAnsi="Times New Roman"/>
+          <w:sz w:val="24"/>
+        </w:rPr>
+        <w:t>-Pests may develop resistance</w:t>
+      </w:r>
+    </w:p>
+    <w:p>
+      <w:pPr>
         <w:rPr>
           <w:rFonts w:ascii="Times New Roman" w:hAnsi="Times New Roman"/>
           <w:sz w:val="24"/>
@@ -478,18 +573,39 @@
     </w:p>
     <w:p>
       <w:pPr>
-        <w:ind w:firstLine="720"/>
-        <w:rPr>
-          <w:rFonts w:ascii="Times New Roman" w:hAnsi="Times New Roman"/>
-          <w:sz w:val="24"/>
-        </w:rPr>
-      </w:pPr>
-      <w:r>
-        <w:rPr>
-          <w:rFonts w:ascii="Times New Roman" w:hAnsi="Times New Roman"/>
-          <w:sz w:val="24"/>
-        </w:rPr>
-        <w:t>A.  Definitions</w:t>
+        <w:pStyle w:val="ListParagraph"/>
+        <w:numPr>
+          <w:ilvl w:val="0"/>
+          <w:numId w:val="1"/>
+        </w:numPr>
+        <w:rPr>
+          <w:rFonts w:ascii="Times New Roman" w:hAnsi="Times New Roman"/>
+          <w:sz w:val="24"/>
+        </w:rPr>
+      </w:pPr>
+      <w:r>
+        <w:rPr>
+          <w:rFonts w:ascii="Times New Roman" w:hAnsi="Times New Roman"/>
+          <w:sz w:val="24"/>
+        </w:rPr>
+        <w:t>Definitions</w:t>
+      </w:r>
+    </w:p>
+    <w:p>
+      <w:pPr>
+        <w:pStyle w:val="ListParagraph"/>
+        <w:ind w:left="1080"/>
+        <w:rPr>
+          <w:rFonts w:ascii="Times New Roman" w:hAnsi="Times New Roman"/>
+          <w:sz w:val="24"/>
+        </w:rPr>
+      </w:pPr>
+      <w:r>
+        <w:rPr>
+          <w:rFonts w:ascii="Times New Roman" w:hAnsi="Times New Roman"/>
+          <w:sz w:val="24"/>
+        </w:rPr>
+        <w:t>-Demand by two or more organisms for the same limited resources</w:t>
       </w:r>
     </w:p>
     <w:p>
@@ -555,6 +671,86 @@
         </w:rPr>
         <w:t>4.  Interference competition</w:t>
       </w:r>
+    </w:p>
+    <w:p>
+      <w:pPr>
+        <w:ind w:left="720" w:firstLine="720"/>
+        <w:rPr>
+          <w:rFonts w:ascii="Times New Roman" w:hAnsi="Times New Roman"/>
+          <w:sz w:val="24"/>
+        </w:rPr>
+      </w:pPr>
+      <w:r>
+        <w:rPr>
+          <w:rFonts w:ascii="Times New Roman" w:hAnsi="Times New Roman"/>
+          <w:sz w:val="24"/>
+        </w:rPr>
+        <w:t>-Intraspecific competition is competition within one species</w:t>
+      </w:r>
+    </w:p>
+    <w:p>
+      <w:pPr>
+        <w:ind w:left="720" w:firstLine="720"/>
+        <w:rPr>
+          <w:rFonts w:ascii="Times New Roman" w:hAnsi="Times New Roman"/>
+          <w:sz w:val="24"/>
+        </w:rPr>
+      </w:pPr>
+      <w:r>
+        <w:rPr>
+          <w:rFonts w:ascii="Times New Roman" w:hAnsi="Times New Roman"/>
+          <w:sz w:val="24"/>
+        </w:rPr>
+        <w:t>-Interspecific completion is completion between species</w:t>
+      </w:r>
+    </w:p>
+    <w:p>
+      <w:pPr>
+        <w:ind w:left="1440"/>
+        <w:rPr>
+          <w:rFonts w:ascii="Times New Roman" w:hAnsi="Times New Roman"/>
+          <w:sz w:val="24"/>
+        </w:rPr>
+      </w:pPr>
+      <w:r>
+        <w:rPr>
+          <w:rFonts w:ascii="Times New Roman" w:hAnsi="Times New Roman"/>
+          <w:sz w:val="24"/>
+        </w:rPr>
+        <w:t xml:space="preserve">-Competitive exclusion principle: no two populations can rely on </w:t>
+      </w:r>
+      <w:r>
+        <w:rPr>
+          <w:rFonts w:ascii="Times New Roman" w:hAnsi="Times New Roman"/>
+          <w:sz w:val="24"/>
+        </w:rPr>
+        <w:t>the same</w:t>
+      </w:r>
+      <w:r>
+        <w:rPr>
+          <w:rFonts w:ascii="Times New Roman" w:hAnsi="Times New Roman"/>
+          <w:sz w:val="24"/>
+        </w:rPr>
+        <w:t xml:space="preserve"> recourse in nature and continue to coexist</w:t>
+      </w:r>
+    </w:p>
+    <w:p>
+      <w:pPr>
+        <w:ind w:left="1440"/>
+        <w:rPr>
+          <w:rFonts w:ascii="Times New Roman" w:hAnsi="Times New Roman"/>
+          <w:sz w:val="24"/>
+        </w:rPr>
+      </w:pPr>
+      <w:r>
+        <w:rPr>
+          <w:rFonts w:ascii="Times New Roman" w:hAnsi="Times New Roman"/>
+          <w:sz w:val="24"/>
+        </w:rPr>
+        <w:t>-If species are sympatric (living in the same place) they must use different resources</w:t>
+      </w:r>
+      <w:bookmarkStart w:id="0" w:name="_GoBack"/>
+      <w:bookmarkEnd w:id="0"/>
     </w:p>
     <w:p>
       <w:pPr>
@@ -864,6 +1060,7 @@
         <w:rPr>
           <w:szCs w:val="24"/>
         </w:rPr>
+        <w:lastRenderedPageBreak/>
         <w:t>D.  Territories of Animals</w:t>
       </w:r>
     </w:p>
@@ -1003,7 +1200,6 @@
           <w:rFonts w:ascii="Times New Roman" w:hAnsi="Times New Roman"/>
           <w:sz w:val="24"/>
         </w:rPr>
-        <w:lastRenderedPageBreak/>
         <w:t>31</w:t>
       </w:r>
       <w:r>
@@ -1073,6 +1269,7 @@
           <w:noProof/>
           <w:sz w:val="24"/>
         </w:rPr>
+        <w:lastRenderedPageBreak/>
         <w:drawing>
           <wp:inline distT="0" distB="0" distL="0" distR="0">
             <wp:extent cx="6727825" cy="5843809"/>
@@ -1091,7 +1288,7 @@
                     </pic:cNvPicPr>
                   </pic:nvPicPr>
                   <pic:blipFill>
-                    <a:blip r:embed="rId4" cstate="print">
+                    <a:blip r:embed="rId5" cstate="print">
                       <a:extLst>
                         <a:ext uri="{28A0092B-C50C-407E-A947-70E740481C1C}">
                           <a14:useLocalDpi xmlns:a14="http://schemas.microsoft.com/office/drawing/2010/main" val="0"/>
@@ -1199,7 +1396,6 @@
           <w:rFonts w:ascii="Times New Roman" w:hAnsi="Times New Roman"/>
           <w:sz w:val="24"/>
         </w:rPr>
-        <w:lastRenderedPageBreak/>
         <w:t>31</w:t>
       </w:r>
       <w:r>
@@ -1234,6 +1430,7 @@
         <w:rPr>
           <w:noProof/>
         </w:rPr>
+        <w:lastRenderedPageBreak/>
         <w:drawing>
           <wp:inline distT="0" distB="0" distL="0" distR="0" wp14:anchorId="51BEA269" wp14:editId="7BB7F6B3">
             <wp:extent cx="3657600" cy="4588646"/>
@@ -1252,7 +1449,7 @@
                     </pic:cNvPicPr>
                   </pic:nvPicPr>
                   <pic:blipFill>
-                    <a:blip r:embed="rId5" cstate="print">
+                    <a:blip r:embed="rId6" cstate="print">
                       <a:extLst>
                         <a:ext uri="{28A0092B-C50C-407E-A947-70E740481C1C}">
                           <a14:useLocalDpi xmlns:a14="http://schemas.microsoft.com/office/drawing/2010/main" val="0"/>
@@ -1333,7 +1530,7 @@
                     </pic:cNvPicPr>
                   </pic:nvPicPr>
                   <pic:blipFill>
-                    <a:blip r:embed="rId6" cstate="print">
+                    <a:blip r:embed="rId7" cstate="print">
                       <a:extLst>
                         <a:ext uri="{28A0092B-C50C-407E-A947-70E740481C1C}">
                           <a14:useLocalDpi xmlns:a14="http://schemas.microsoft.com/office/drawing/2010/main" val="0"/>
@@ -1388,45 +1585,45 @@
           <w:rFonts w:ascii="Times New Roman" w:hAnsi="Times New Roman"/>
           <w:sz w:val="24"/>
         </w:rPr>
+        <w:t>3</w:t>
+      </w:r>
+      <w:r>
+        <w:rPr>
+          <w:rFonts w:ascii="Times New Roman" w:hAnsi="Times New Roman"/>
+          <w:sz w:val="24"/>
+        </w:rPr>
+        <w:t>1</w:t>
+      </w:r>
+      <w:r>
+        <w:rPr>
+          <w:rFonts w:ascii="Times New Roman" w:hAnsi="Times New Roman"/>
+          <w:sz w:val="24"/>
+        </w:rPr>
+        <w:t>-3</w:t>
+      </w:r>
+    </w:p>
+    <w:p>
+      <w:pPr>
+        <w:jc w:val="center"/>
+        <w:rPr>
+          <w:rFonts w:ascii="Times New Roman" w:hAnsi="Times New Roman"/>
+          <w:sz w:val="24"/>
+        </w:rPr>
+      </w:pPr>
+    </w:p>
+    <w:p>
+      <w:pPr>
+        <w:jc w:val="center"/>
+        <w:rPr>
+          <w:rFonts w:ascii="Times New Roman" w:hAnsi="Times New Roman"/>
+          <w:sz w:val="24"/>
+        </w:rPr>
+      </w:pPr>
+      <w:r>
+        <w:rPr>
+          <w:noProof/>
+        </w:rPr>
         <w:lastRenderedPageBreak/>
-        <w:t>3</w:t>
-      </w:r>
-      <w:r>
-        <w:rPr>
-          <w:rFonts w:ascii="Times New Roman" w:hAnsi="Times New Roman"/>
-          <w:sz w:val="24"/>
-        </w:rPr>
-        <w:t>1</w:t>
-      </w:r>
-      <w:r>
-        <w:rPr>
-          <w:rFonts w:ascii="Times New Roman" w:hAnsi="Times New Roman"/>
-          <w:sz w:val="24"/>
-        </w:rPr>
-        <w:t>-3</w:t>
-      </w:r>
-    </w:p>
-    <w:p>
-      <w:pPr>
-        <w:jc w:val="center"/>
-        <w:rPr>
-          <w:rFonts w:ascii="Times New Roman" w:hAnsi="Times New Roman"/>
-          <w:sz w:val="24"/>
-        </w:rPr>
-      </w:pPr>
-    </w:p>
-    <w:p>
-      <w:pPr>
-        <w:jc w:val="center"/>
-        <w:rPr>
-          <w:rFonts w:ascii="Times New Roman" w:hAnsi="Times New Roman"/>
-          <w:sz w:val="24"/>
-        </w:rPr>
-      </w:pPr>
-      <w:r>
-        <w:rPr>
-          <w:noProof/>
-        </w:rPr>
         <w:drawing>
           <wp:inline distT="0" distB="0" distL="0" distR="0" wp14:anchorId="7CEADE45" wp14:editId="595DFF37">
             <wp:extent cx="4514850" cy="3209925"/>
@@ -1445,7 +1642,7 @@
                     </pic:cNvPicPr>
                   </pic:nvPicPr>
                   <pic:blipFill>
-                    <a:blip r:embed="rId7">
+                    <a:blip r:embed="rId8">
                       <a:extLst>
                         <a:ext uri="{28A0092B-C50C-407E-A947-70E740481C1C}">
                           <a14:useLocalDpi xmlns:a14="http://schemas.microsoft.com/office/drawing/2010/main" val="0"/>
@@ -1536,7 +1733,7 @@
                     </pic:cNvPicPr>
                   </pic:nvPicPr>
                   <pic:blipFill>
-                    <a:blip r:embed="rId8" cstate="print">
+                    <a:blip r:embed="rId9" cstate="print">
                       <a:extLst>
                         <a:ext uri="{28A0092B-C50C-407E-A947-70E740481C1C}">
                           <a14:useLocalDpi xmlns:a14="http://schemas.microsoft.com/office/drawing/2010/main" val="0"/>
@@ -1591,7 +1788,6 @@
           <w:rFonts w:ascii="Times New Roman" w:hAnsi="Times New Roman"/>
           <w:sz w:val="24"/>
         </w:rPr>
-        <w:lastRenderedPageBreak/>
         <w:t>3</w:t>
       </w:r>
       <w:r>
@@ -1633,6 +1829,7 @@
         <w:rPr>
           <w:noProof/>
         </w:rPr>
+        <w:lastRenderedPageBreak/>
         <w:drawing>
           <wp:inline distT="0" distB="0" distL="0" distR="0" wp14:anchorId="7986496B" wp14:editId="0450861D">
             <wp:extent cx="5943600" cy="3058795"/>
@@ -1651,7 +1848,7 @@
                     </pic:cNvPicPr>
                   </pic:nvPicPr>
                   <pic:blipFill>
-                    <a:blip r:embed="rId9" cstate="print">
+                    <a:blip r:embed="rId10" cstate="print">
                       <a:extLst>
                         <a:ext uri="{28A0092B-C50C-407E-A947-70E740481C1C}">
                           <a14:useLocalDpi xmlns:a14="http://schemas.microsoft.com/office/drawing/2010/main" val="0"/>
@@ -1727,8 +1924,6 @@
           <w:sz w:val="24"/>
         </w:rPr>
       </w:pPr>
-      <w:bookmarkStart w:id="0" w:name="_GoBack"/>
-      <w:bookmarkEnd w:id="0"/>
     </w:p>
     <w:p>
       <w:pPr>
@@ -1771,7 +1966,7 @@
                     </pic:cNvPicPr>
                   </pic:nvPicPr>
                   <pic:blipFill>
-                    <a:blip r:embed="rId10" cstate="print">
+                    <a:blip r:embed="rId11" cstate="print">
                       <a:extLst>
                         <a:ext uri="{28A0092B-C50C-407E-A947-70E740481C1C}">
                           <a14:useLocalDpi xmlns:a14="http://schemas.microsoft.com/office/drawing/2010/main" val="0"/>
@@ -1813,8 +2008,105 @@
 </w:document>
 </file>
 
+<file path=word/numbering.xml><?xml version="1.0" encoding="utf-8"?>
+<w:numbering xmlns:wpc="http://schemas.microsoft.com/office/word/2010/wordprocessingCanvas" xmlns:cx="http://schemas.microsoft.com/office/drawing/2014/chartex" xmlns:cx1="http://schemas.microsoft.com/office/drawing/2015/9/8/chartex" xmlns:cx2="http://schemas.microsoft.com/office/drawing/2015/10/21/chartex" xmlns:cx3="http://schemas.microsoft.com/office/drawing/2016/5/9/chartex" xmlns:cx4="http://schemas.microsoft.com/office/drawing/2016/5/10/chartex" xmlns:cx5="http://schemas.microsoft.com/office/drawing/2016/5/11/chartex" xmlns:mc="http://schemas.openxmlformats.org/markup-compatibility/2006" xmlns:o="urn:schemas-microsoft-com:office:office" xmlns:r="http://schemas.openxmlformats.org/officeDocument/2006/relationships" xmlns:m="http://schemas.openxmlformats.org/officeDocument/2006/math" xmlns:v="urn:schemas-microsoft-com:vml" xmlns:wp14="http://schemas.microsoft.com/office/word/2010/wordprocessingDrawing" xmlns:wp="http://schemas.openxmlformats.org/drawingml/2006/wordprocessingDrawing" xmlns:w10="urn:schemas-microsoft-com:office:word" xmlns:w="http://schemas.openxmlformats.org/wordprocessingml/2006/main" xmlns:w14="http://schemas.microsoft.com/office/word/2010/wordml" xmlns:w15="http://schemas.microsoft.com/office/word/2012/wordml" xmlns:w16se="http://schemas.microsoft.com/office/word/2015/wordml/symex" xmlns:wpg="http://schemas.microsoft.com/office/word/2010/wordprocessingGroup" xmlns:wpi="http://schemas.microsoft.com/office/word/2010/wordprocessingInk" xmlns:wne="http://schemas.microsoft.com/office/word/2006/wordml" xmlns:wps="http://schemas.microsoft.com/office/word/2010/wordprocessingShape" mc:Ignorable="w14 w15 w16se wp14">
+  <w:abstractNum w:abstractNumId="0" w15:restartNumberingAfterBreak="0">
+    <w:nsid w:val="23F237D8"/>
+    <w:multiLevelType w:val="hybridMultilevel"/>
+    <w:tmpl w:val="ED487B86"/>
+    <w:lvl w:ilvl="0" w:tplc="BBB00834">
+      <w:start w:val="1"/>
+      <w:numFmt w:val="upperLetter"/>
+      <w:lvlText w:val="%1."/>
+      <w:lvlJc w:val="left"/>
+      <w:pPr>
+        <w:ind w:left="1080" w:hanging="360"/>
+      </w:pPr>
+      <w:rPr>
+        <w:rFonts w:hint="default"/>
+      </w:rPr>
+    </w:lvl>
+    <w:lvl w:ilvl="1" w:tplc="04090019" w:tentative="1">
+      <w:start w:val="1"/>
+      <w:numFmt w:val="lowerLetter"/>
+      <w:lvlText w:val="%2."/>
+      <w:lvlJc w:val="left"/>
+      <w:pPr>
+        <w:ind w:left="1800" w:hanging="360"/>
+      </w:pPr>
+    </w:lvl>
+    <w:lvl w:ilvl="2" w:tplc="0409001B" w:tentative="1">
+      <w:start w:val="1"/>
+      <w:numFmt w:val="lowerRoman"/>
+      <w:lvlText w:val="%3."/>
+      <w:lvlJc w:val="right"/>
+      <w:pPr>
+        <w:ind w:left="2520" w:hanging="180"/>
+      </w:pPr>
+    </w:lvl>
+    <w:lvl w:ilvl="3" w:tplc="0409000F" w:tentative="1">
+      <w:start w:val="1"/>
+      <w:numFmt w:val="decimal"/>
+      <w:lvlText w:val="%4."/>
+      <w:lvlJc w:val="left"/>
+      <w:pPr>
+        <w:ind w:left="3240" w:hanging="360"/>
+      </w:pPr>
+    </w:lvl>
+    <w:lvl w:ilvl="4" w:tplc="04090019" w:tentative="1">
+      <w:start w:val="1"/>
+      <w:numFmt w:val="lowerLetter"/>
+      <w:lvlText w:val="%5."/>
+      <w:lvlJc w:val="left"/>
+      <w:pPr>
+        <w:ind w:left="3960" w:hanging="360"/>
+      </w:pPr>
+    </w:lvl>
+    <w:lvl w:ilvl="5" w:tplc="0409001B" w:tentative="1">
+      <w:start w:val="1"/>
+      <w:numFmt w:val="lowerRoman"/>
+      <w:lvlText w:val="%6."/>
+      <w:lvlJc w:val="right"/>
+      <w:pPr>
+        <w:ind w:left="4680" w:hanging="180"/>
+      </w:pPr>
+    </w:lvl>
+    <w:lvl w:ilvl="6" w:tplc="0409000F" w:tentative="1">
+      <w:start w:val="1"/>
+      <w:numFmt w:val="decimal"/>
+      <w:lvlText w:val="%7."/>
+      <w:lvlJc w:val="left"/>
+      <w:pPr>
+        <w:ind w:left="5400" w:hanging="360"/>
+      </w:pPr>
+    </w:lvl>
+    <w:lvl w:ilvl="7" w:tplc="04090019" w:tentative="1">
+      <w:start w:val="1"/>
+      <w:numFmt w:val="lowerLetter"/>
+      <w:lvlText w:val="%8."/>
+      <w:lvlJc w:val="left"/>
+      <w:pPr>
+        <w:ind w:left="6120" w:hanging="360"/>
+      </w:pPr>
+    </w:lvl>
+    <w:lvl w:ilvl="8" w:tplc="0409001B" w:tentative="1">
+      <w:start w:val="1"/>
+      <w:numFmt w:val="lowerRoman"/>
+      <w:lvlText w:val="%9."/>
+      <w:lvlJc w:val="right"/>
+      <w:pPr>
+        <w:ind w:left="6840" w:hanging="180"/>
+      </w:pPr>
+    </w:lvl>
+  </w:abstractNum>
+  <w:num w:numId="1">
+    <w:abstractNumId w:val="0"/>
+  </w:num>
+</w:numbering>
+</file>
+
 <file path=word/styles.xml><?xml version="1.0" encoding="utf-8"?>
-<w:styles xmlns:mc="http://schemas.openxmlformats.org/markup-compatibility/2006" xmlns:r="http://schemas.openxmlformats.org/officeDocument/2006/relationships" xmlns:w="http://schemas.openxmlformats.org/wordprocessingml/2006/main" xmlns:w14="http://schemas.microsoft.com/office/word/2010/wordml" xmlns:w15="http://schemas.microsoft.com/office/word/2012/wordml" mc:Ignorable="w14 w15">
+<w:styles xmlns:mc="http://schemas.openxmlformats.org/markup-compatibility/2006" xmlns:r="http://schemas.openxmlformats.org/officeDocument/2006/relationships" xmlns:w="http://schemas.openxmlformats.org/wordprocessingml/2006/main" xmlns:w14="http://schemas.microsoft.com/office/word/2010/wordml" xmlns:w15="http://schemas.microsoft.com/office/word/2012/wordml" xmlns:w16se="http://schemas.microsoft.com/office/word/2015/wordml/symex" mc:Ignorable="w14 w15 w16se">
   <w:docDefaults>
     <w:rPrDefault>
       <w:rPr>
@@ -1824,7 +2116,7 @@
     </w:rPrDefault>
     <w:pPrDefault/>
   </w:docDefaults>
-  <w:latentStyles w:defLockedState="0" w:defUIPriority="0" w:defSemiHidden="0" w:defUnhideWhenUsed="0" w:defQFormat="0" w:count="371">
+  <w:latentStyles w:defLockedState="0" w:defUIPriority="0" w:defSemiHidden="0" w:defUnhideWhenUsed="0" w:defQFormat="0" w:count="374">
     <w:lsdException w:name="Normal" w:qFormat="1"/>
     <w:lsdException w:name="heading 1" w:qFormat="1"/>
     <w:lsdException w:name="heading 2" w:semiHidden="1" w:unhideWhenUsed="1" w:qFormat="1"/>
@@ -1924,7 +2216,6 @@
     <w:lsdException w:name="HTML Sample" w:semiHidden="1" w:unhideWhenUsed="1"/>
     <w:lsdException w:name="HTML Typewriter" w:semiHidden="1" w:unhideWhenUsed="1"/>
     <w:lsdException w:name="HTML Variable" w:semiHidden="1" w:unhideWhenUsed="1"/>
-    <w:lsdException w:name="Normal Table" w:semiHidden="1" w:unhideWhenUsed="1"/>
     <w:lsdException w:name="annotation subject" w:semiHidden="1" w:unhideWhenUsed="1"/>
     <w:lsdException w:name="No List" w:semiHidden="1" w:unhideWhenUsed="1"/>
     <w:lsdException w:name="Outline List 1" w:semiHidden="1" w:unhideWhenUsed="1"/>
@@ -1969,7 +2260,6 @@
     <w:lsdException w:name="Table Professional" w:semiHidden="1" w:unhideWhenUsed="1"/>
     <w:lsdException w:name="Table Subtle 1" w:semiHidden="1" w:unhideWhenUsed="1"/>
     <w:lsdException w:name="Table Subtle 2" w:semiHidden="1" w:unhideWhenUsed="1"/>
-    <w:lsdException w:name="Table Web 1" w:semiHidden="1" w:unhideWhenUsed="1"/>
     <w:lsdException w:name="Table Web 2" w:semiHidden="1" w:unhideWhenUsed="1"/>
     <w:lsdException w:name="Table Web 3" w:semiHidden="1" w:unhideWhenUsed="1"/>
     <w:lsdException w:name="Balloon Text" w:semiHidden="1" w:unhideWhenUsed="1"/>
@@ -2189,6 +2479,9 @@
     <w:lsdException w:name="List Table 5 Dark Accent 6" w:uiPriority="50"/>
     <w:lsdException w:name="List Table 6 Colorful Accent 6" w:uiPriority="51"/>
     <w:lsdException w:name="List Table 7 Colorful Accent 6" w:uiPriority="52"/>
+    <w:lsdException w:name="Mention" w:semiHidden="1" w:uiPriority="99" w:unhideWhenUsed="1"/>
+    <w:lsdException w:name="Smart Hyperlink" w:semiHidden="1" w:uiPriority="99" w:unhideWhenUsed="1"/>
+    <w:lsdException w:name="Hashtag" w:semiHidden="1" w:uiPriority="99" w:unhideWhenUsed="1"/>
   </w:latentStyles>
   <w:style w:type="paragraph" w:default="1" w:styleId="Normal">
     <w:name w:val="Normal"/>
@@ -2285,6 +2578,17 @@
       <w:sz w:val="16"/>
       <w:szCs w:val="16"/>
     </w:rPr>
+  </w:style>
+  <w:style w:type="paragraph" w:styleId="ListParagraph">
+    <w:name w:val="List Paragraph"/>
+    <w:basedOn w:val="Normal"/>
+    <w:uiPriority w:val="34"/>
+    <w:qFormat/>
+    <w:rsid w:val="006053C9"/>
+    <w:pPr>
+      <w:ind w:left="720"/>
+      <w:contextualSpacing/>
+    </w:pPr>
   </w:style>
 </w:styles>
 </file>

--- a/BME Semester 3/Biology/Lec+31+-+Outline+_+Slides.docx
+++ b/BME Semester 3/Biology/Lec+31+-+Outline+_+Slides.docx
@@ -749,147 +749,163 @@
         </w:rPr>
         <w:t>-If species are sympatric (living in the same place) they must use different resources</w:t>
       </w:r>
+    </w:p>
+    <w:p>
+      <w:pPr>
+        <w:ind w:firstLine="720"/>
+        <w:rPr>
+          <w:rFonts w:ascii="Times New Roman" w:hAnsi="Times New Roman"/>
+          <w:sz w:val="24"/>
+        </w:rPr>
+      </w:pPr>
+      <w:r>
+        <w:rPr>
+          <w:rFonts w:ascii="Times New Roman" w:hAnsi="Times New Roman"/>
+          <w:sz w:val="24"/>
+        </w:rPr>
+        <w:t>B.  Intraspecific Competition</w:t>
+      </w:r>
+    </w:p>
+    <w:p>
+      <w:pPr>
+        <w:ind w:left="720" w:firstLine="720"/>
+        <w:rPr>
+          <w:rFonts w:ascii="Times New Roman" w:hAnsi="Times New Roman"/>
+          <w:sz w:val="24"/>
+        </w:rPr>
+      </w:pPr>
+      <w:r>
+        <w:rPr>
+          <w:rFonts w:ascii="Times New Roman" w:hAnsi="Times New Roman"/>
+          <w:sz w:val="24"/>
+        </w:rPr>
+        <w:t>1.  Population density and logistic growth</w:t>
+      </w:r>
+    </w:p>
+    <w:p>
+      <w:pPr>
+        <w:ind w:left="720" w:firstLine="720"/>
+        <w:rPr>
+          <w:rFonts w:ascii="Times New Roman" w:hAnsi="Times New Roman"/>
+          <w:sz w:val="24"/>
+        </w:rPr>
+      </w:pPr>
+      <w:r>
+        <w:rPr>
+          <w:rFonts w:ascii="Times New Roman" w:hAnsi="Times New Roman"/>
+          <w:sz w:val="24"/>
+        </w:rPr>
+        <w:t>2.  Data from single</w:t>
+      </w:r>
+      <w:r>
+        <w:rPr>
+          <w:rFonts w:ascii="Times New Roman" w:hAnsi="Times New Roman"/>
+          <w:sz w:val="24"/>
+        </w:rPr>
+        <w:noBreakHyphen/>
+        <w:t>species lab cultures</w:t>
+      </w:r>
+    </w:p>
+    <w:p>
+      <w:pPr>
+        <w:ind w:firstLine="720"/>
+        <w:rPr>
+          <w:rFonts w:ascii="Times New Roman" w:hAnsi="Times New Roman"/>
+          <w:sz w:val="24"/>
+        </w:rPr>
+      </w:pPr>
+      <w:r>
+        <w:rPr>
+          <w:rFonts w:ascii="Times New Roman" w:hAnsi="Times New Roman"/>
+          <w:sz w:val="24"/>
+        </w:rPr>
+        <w:t>C.  Interspecific Competition</w:t>
+      </w:r>
+    </w:p>
+    <w:p>
+      <w:pPr>
+        <w:ind w:left="720" w:firstLine="720"/>
+        <w:rPr>
+          <w:rFonts w:ascii="Times New Roman" w:hAnsi="Times New Roman"/>
+          <w:sz w:val="24"/>
+        </w:rPr>
+      </w:pPr>
+      <w:r>
+        <w:rPr>
+          <w:rFonts w:ascii="Times New Roman" w:hAnsi="Times New Roman"/>
+          <w:sz w:val="24"/>
+        </w:rPr>
+        <w:t>1.  Lab experiments on interspecific competition</w:t>
+      </w:r>
+    </w:p>
+    <w:p>
+      <w:pPr>
+        <w:ind w:left="720" w:firstLine="720"/>
+        <w:rPr>
+          <w:rFonts w:ascii="Times New Roman" w:hAnsi="Times New Roman"/>
+          <w:sz w:val="24"/>
+        </w:rPr>
+      </w:pPr>
+      <w:r>
+        <w:rPr>
+          <w:rFonts w:ascii="Times New Roman" w:hAnsi="Times New Roman"/>
+          <w:sz w:val="24"/>
+        </w:rPr>
+        <w:t>2.  The competitive exclusion principle</w:t>
+      </w:r>
+    </w:p>
+    <w:p>
+      <w:pPr>
+        <w:ind w:left="720" w:firstLine="720"/>
+        <w:rPr>
+          <w:rFonts w:ascii="Times New Roman" w:hAnsi="Times New Roman"/>
+          <w:sz w:val="24"/>
+        </w:rPr>
+      </w:pPr>
+      <w:r>
+        <w:rPr>
+          <w:rFonts w:ascii="Times New Roman" w:hAnsi="Times New Roman"/>
+          <w:sz w:val="24"/>
+        </w:rPr>
+        <w:t>3.  Indirect field evidence:  resource partitioning and character displacement</w:t>
+      </w:r>
+    </w:p>
+    <w:p>
+      <w:pPr>
+        <w:ind w:left="720" w:firstLine="720"/>
+        <w:rPr>
+          <w:rFonts w:ascii="Times New Roman" w:hAnsi="Times New Roman"/>
+          <w:sz w:val="24"/>
+        </w:rPr>
+      </w:pPr>
+      <w:r>
+        <w:rPr>
+          <w:rFonts w:ascii="Times New Roman" w:hAnsi="Times New Roman"/>
+          <w:sz w:val="24"/>
+        </w:rPr>
+        <w:t>4.  Direct field evidence:  addition and removal experiments</w:t>
+      </w:r>
+    </w:p>
+    <w:p>
+      <w:pPr>
+        <w:ind w:left="720" w:firstLine="720"/>
+        <w:rPr>
+          <w:rFonts w:ascii="Times New Roman" w:hAnsi="Times New Roman"/>
+          <w:sz w:val="24"/>
+        </w:rPr>
+      </w:pPr>
+      <w:r>
+        <w:rPr>
+          <w:rFonts w:ascii="Times New Roman" w:hAnsi="Times New Roman"/>
+          <w:sz w:val="24"/>
+        </w:rPr>
+        <w:t>-Bird examples is first example of this type of competition</w:t>
+      </w:r>
       <w:bookmarkStart w:id="0" w:name="_GoBack"/>
       <w:bookmarkEnd w:id="0"/>
     </w:p>
     <w:p>
       <w:pPr>
-        <w:ind w:firstLine="720"/>
-        <w:rPr>
-          <w:rFonts w:ascii="Times New Roman" w:hAnsi="Times New Roman"/>
-          <w:sz w:val="24"/>
-        </w:rPr>
-      </w:pPr>
-      <w:r>
-        <w:rPr>
-          <w:rFonts w:ascii="Times New Roman" w:hAnsi="Times New Roman"/>
-          <w:sz w:val="24"/>
-        </w:rPr>
-        <w:t>B.  Intraspecific Competition</w:t>
-      </w:r>
-    </w:p>
-    <w:p>
-      <w:pPr>
-        <w:ind w:left="720" w:firstLine="720"/>
-        <w:rPr>
-          <w:rFonts w:ascii="Times New Roman" w:hAnsi="Times New Roman"/>
-          <w:sz w:val="24"/>
-        </w:rPr>
-      </w:pPr>
-      <w:r>
-        <w:rPr>
-          <w:rFonts w:ascii="Times New Roman" w:hAnsi="Times New Roman"/>
-          <w:sz w:val="24"/>
-        </w:rPr>
-        <w:t>1.  Population density and logistic growth</w:t>
-      </w:r>
-    </w:p>
-    <w:p>
-      <w:pPr>
-        <w:ind w:left="720" w:firstLine="720"/>
-        <w:rPr>
-          <w:rFonts w:ascii="Times New Roman" w:hAnsi="Times New Roman"/>
-          <w:sz w:val="24"/>
-        </w:rPr>
-      </w:pPr>
-      <w:r>
-        <w:rPr>
-          <w:rFonts w:ascii="Times New Roman" w:hAnsi="Times New Roman"/>
-          <w:sz w:val="24"/>
-        </w:rPr>
-        <w:t>2.  Data from single</w:t>
-      </w:r>
-      <w:r>
-        <w:rPr>
-          <w:rFonts w:ascii="Times New Roman" w:hAnsi="Times New Roman"/>
-          <w:sz w:val="24"/>
-        </w:rPr>
-        <w:noBreakHyphen/>
-        <w:t>species lab cultures</w:t>
-      </w:r>
-    </w:p>
-    <w:p>
-      <w:pPr>
-        <w:ind w:firstLine="720"/>
-        <w:rPr>
-          <w:rFonts w:ascii="Times New Roman" w:hAnsi="Times New Roman"/>
-          <w:sz w:val="24"/>
-        </w:rPr>
-      </w:pPr>
-      <w:r>
-        <w:rPr>
-          <w:rFonts w:ascii="Times New Roman" w:hAnsi="Times New Roman"/>
-          <w:sz w:val="24"/>
-        </w:rPr>
-        <w:t>C.  Interspecific Competition</w:t>
-      </w:r>
-    </w:p>
-    <w:p>
-      <w:pPr>
-        <w:ind w:left="720" w:firstLine="720"/>
-        <w:rPr>
-          <w:rFonts w:ascii="Times New Roman" w:hAnsi="Times New Roman"/>
-          <w:sz w:val="24"/>
-        </w:rPr>
-      </w:pPr>
-      <w:r>
-        <w:rPr>
-          <w:rFonts w:ascii="Times New Roman" w:hAnsi="Times New Roman"/>
-          <w:sz w:val="24"/>
-        </w:rPr>
-        <w:t>1.  Lab experiments on interspecific competition</w:t>
-      </w:r>
-    </w:p>
-    <w:p>
-      <w:pPr>
-        <w:ind w:left="720" w:firstLine="720"/>
-        <w:rPr>
-          <w:rFonts w:ascii="Times New Roman" w:hAnsi="Times New Roman"/>
-          <w:sz w:val="24"/>
-        </w:rPr>
-      </w:pPr>
-      <w:r>
-        <w:rPr>
-          <w:rFonts w:ascii="Times New Roman" w:hAnsi="Times New Roman"/>
-          <w:sz w:val="24"/>
-        </w:rPr>
-        <w:t>2.  The competitive exclusion principle</w:t>
-      </w:r>
-    </w:p>
-    <w:p>
-      <w:pPr>
-        <w:ind w:left="720" w:firstLine="720"/>
-        <w:rPr>
-          <w:rFonts w:ascii="Times New Roman" w:hAnsi="Times New Roman"/>
-          <w:sz w:val="24"/>
-        </w:rPr>
-      </w:pPr>
-      <w:r>
-        <w:rPr>
-          <w:rFonts w:ascii="Times New Roman" w:hAnsi="Times New Roman"/>
-          <w:sz w:val="24"/>
-        </w:rPr>
-        <w:t>3.  Indirect field evidence:  resource partitioning and character displacement</w:t>
-      </w:r>
-    </w:p>
-    <w:p>
-      <w:pPr>
-        <w:ind w:left="720" w:firstLine="720"/>
-        <w:rPr>
-          <w:rFonts w:ascii="Times New Roman" w:hAnsi="Times New Roman"/>
-          <w:sz w:val="24"/>
-        </w:rPr>
-      </w:pPr>
-      <w:r>
-        <w:rPr>
-          <w:rFonts w:ascii="Times New Roman" w:hAnsi="Times New Roman"/>
-          <w:sz w:val="24"/>
-        </w:rPr>
-        <w:t>4.  Direct field evidence:  addition and removal experiments</w:t>
-      </w:r>
-    </w:p>
-    <w:p>
-      <w:pPr>
         <w:rPr>
           <w:rFonts w:ascii="Times New Roman" w:hAnsi="Times New Roman"/>
           <w:sz w:val="24"/>
@@ -1046,6 +1062,7 @@
           <w:rFonts w:ascii="Times New Roman" w:hAnsi="Times New Roman"/>
           <w:sz w:val="24"/>
         </w:rPr>
+        <w:lastRenderedPageBreak/>
         <w:t>C.  Individual Distance</w:t>
       </w:r>
     </w:p>
@@ -1060,7 +1077,6 @@
         <w:rPr>
           <w:szCs w:val="24"/>
         </w:rPr>
-        <w:lastRenderedPageBreak/>
         <w:t>D.  Territories of Animals</w:t>
       </w:r>
     </w:p>

--- a/BME Semester 3/Biology/Lec+31+-+Outline+_+Slides.docx
+++ b/BME Semester 3/Biology/Lec+31+-+Outline+_+Slides.docx
@@ -901,266 +901,501 @@
         </w:rPr>
         <w:t>-Bird examples is first example of this type of competition</w:t>
       </w:r>
+    </w:p>
+    <w:p>
+      <w:pPr>
+        <w:rPr>
+          <w:rFonts w:ascii="Times New Roman" w:hAnsi="Times New Roman"/>
+          <w:sz w:val="24"/>
+        </w:rPr>
+      </w:pPr>
+      <w:r>
+        <w:rPr>
+          <w:rFonts w:ascii="Times New Roman" w:hAnsi="Times New Roman"/>
+          <w:sz w:val="24"/>
+        </w:rPr>
+        <w:tab/>
+      </w:r>
+      <w:r>
+        <w:rPr>
+          <w:rFonts w:ascii="Times New Roman" w:hAnsi="Times New Roman"/>
+          <w:sz w:val="24"/>
+        </w:rPr>
+        <w:tab/>
+      </w:r>
+    </w:p>
+    <w:p>
+      <w:pPr>
+        <w:rPr>
+          <w:rFonts w:ascii="Times New Roman" w:hAnsi="Times New Roman"/>
+          <w:sz w:val="24"/>
+        </w:rPr>
+      </w:pPr>
+      <w:r>
+        <w:rPr>
+          <w:rFonts w:ascii="Times New Roman" w:hAnsi="Times New Roman"/>
+          <w:sz w:val="24"/>
+        </w:rPr>
+        <w:t>III. Spacing in Animals</w:t>
+      </w:r>
+      <w:r>
+        <w:rPr>
+          <w:rFonts w:ascii="Times New Roman" w:hAnsi="Times New Roman"/>
+          <w:sz w:val="24"/>
+        </w:rPr>
+        <w:tab/>
+      </w:r>
+      <w:r>
+        <w:rPr>
+          <w:rFonts w:ascii="Times New Roman" w:hAnsi="Times New Roman"/>
+          <w:sz w:val="24"/>
+        </w:rPr>
+        <w:tab/>
+      </w:r>
+      <w:r>
+        <w:rPr>
+          <w:rFonts w:ascii="Times New Roman" w:hAnsi="Times New Roman"/>
+          <w:sz w:val="24"/>
+        </w:rPr>
+        <w:tab/>
+      </w:r>
+      <w:r>
+        <w:rPr>
+          <w:rFonts w:ascii="Times New Roman" w:hAnsi="Times New Roman"/>
+          <w:sz w:val="24"/>
+        </w:rPr>
+        <w:tab/>
+      </w:r>
+      <w:r>
+        <w:rPr>
+          <w:rFonts w:ascii="Times New Roman" w:hAnsi="Times New Roman"/>
+          <w:sz w:val="24"/>
+        </w:rPr>
+        <w:tab/>
+      </w:r>
+      <w:r>
+        <w:rPr>
+          <w:rFonts w:ascii="Times New Roman" w:hAnsi="Times New Roman"/>
+          <w:sz w:val="24"/>
+        </w:rPr>
+        <w:tab/>
+      </w:r>
+      <w:r>
+        <w:rPr>
+          <w:rFonts w:ascii="Times New Roman" w:hAnsi="Times New Roman"/>
+          <w:sz w:val="24"/>
+        </w:rPr>
+        <w:tab/>
+      </w:r>
+      <w:r>
+        <w:rPr>
+          <w:rFonts w:ascii="Times New Roman" w:hAnsi="Times New Roman"/>
+          <w:i/>
+          <w:iCs/>
+          <w:sz w:val="24"/>
+        </w:rPr>
+        <w:t>(</w:t>
+      </w:r>
+      <w:r>
+        <w:rPr>
+          <w:rFonts w:ascii="Times New Roman" w:hAnsi="Times New Roman"/>
+          <w:i/>
+          <w:iCs/>
+          <w:sz w:val="24"/>
+        </w:rPr>
+        <w:t>1224-1225</w:t>
+      </w:r>
+      <w:r>
+        <w:rPr>
+          <w:rFonts w:ascii="Times New Roman" w:hAnsi="Times New Roman"/>
+          <w:i/>
+          <w:iCs/>
+          <w:sz w:val="24"/>
+        </w:rPr>
+        <w:t>)</w:t>
+      </w:r>
+    </w:p>
+    <w:p>
+      <w:pPr>
+        <w:pStyle w:val="ListParagraph"/>
+        <w:numPr>
+          <w:ilvl w:val="0"/>
+          <w:numId w:val="2"/>
+        </w:numPr>
+        <w:rPr>
+          <w:rFonts w:ascii="Times New Roman" w:hAnsi="Times New Roman"/>
+          <w:sz w:val="24"/>
+        </w:rPr>
+      </w:pPr>
+      <w:r>
+        <w:rPr>
+          <w:rFonts w:ascii="Times New Roman" w:hAnsi="Times New Roman"/>
+          <w:sz w:val="24"/>
+        </w:rPr>
+        <w:t>Intensity of Intraspecific Competition</w:t>
+      </w:r>
+    </w:p>
+    <w:p>
+      <w:pPr>
+        <w:ind w:left="720"/>
+        <w:rPr>
+          <w:rFonts w:ascii="Times New Roman" w:hAnsi="Times New Roman"/>
+          <w:sz w:val="24"/>
+        </w:rPr>
+      </w:pPr>
+      <w:r>
+        <w:rPr>
+          <w:rFonts w:ascii="Times New Roman" w:hAnsi="Times New Roman"/>
+          <w:sz w:val="24"/>
+        </w:rPr>
+        <w:t>-Very Strong</w:t>
+      </w:r>
+    </w:p>
+    <w:p>
+      <w:pPr>
+        <w:ind w:left="720"/>
+        <w:rPr>
+          <w:rFonts w:ascii="Times New Roman" w:hAnsi="Times New Roman"/>
+          <w:sz w:val="24"/>
+        </w:rPr>
+      </w:pPr>
+      <w:r>
+        <w:rPr>
+          <w:rFonts w:ascii="Times New Roman" w:hAnsi="Times New Roman"/>
+          <w:sz w:val="24"/>
+        </w:rPr>
+        <w:lastRenderedPageBreak/>
+        <w:t xml:space="preserve">-Dispersion Pattern: special distribution of individuals in a population  </w:t>
+      </w:r>
+    </w:p>
+    <w:p>
+      <w:pPr>
+        <w:ind w:firstLine="720"/>
+        <w:rPr>
+          <w:rFonts w:ascii="Times New Roman" w:hAnsi="Times New Roman"/>
+          <w:sz w:val="24"/>
+        </w:rPr>
+      </w:pPr>
+      <w:r>
+        <w:rPr>
+          <w:rFonts w:ascii="Times New Roman" w:hAnsi="Times New Roman"/>
+          <w:sz w:val="24"/>
+        </w:rPr>
+        <w:t>B.  Patterns of Dispersion</w:t>
+      </w:r>
+    </w:p>
+    <w:p>
+      <w:pPr>
+        <w:ind w:firstLine="720"/>
+        <w:rPr>
+          <w:rFonts w:ascii="Times New Roman" w:hAnsi="Times New Roman"/>
+          <w:sz w:val="24"/>
+        </w:rPr>
+      </w:pPr>
+      <w:r>
+        <w:rPr>
+          <w:rFonts w:ascii="Times New Roman" w:hAnsi="Times New Roman"/>
+          <w:sz w:val="24"/>
+        </w:rPr>
+        <w:t>C.  Individual Distance</w:t>
+      </w:r>
+    </w:p>
+    <w:p>
+      <w:pPr>
+        <w:ind w:firstLine="720"/>
+        <w:rPr>
+          <w:rFonts w:ascii="Times New Roman" w:hAnsi="Times New Roman"/>
+          <w:sz w:val="24"/>
+        </w:rPr>
+      </w:pPr>
+      <w:r>
+        <w:rPr>
+          <w:rFonts w:ascii="Times New Roman" w:hAnsi="Times New Roman"/>
+          <w:sz w:val="24"/>
+        </w:rPr>
+        <w:tab/>
+        <w:t>-Move but maintain distance</w:t>
+      </w:r>
+    </w:p>
+    <w:p>
+      <w:pPr>
+        <w:pStyle w:val="Heading1"/>
+        <w:rPr>
+          <w:szCs w:val="24"/>
+        </w:rPr>
+      </w:pPr>
+      <w:r>
+        <w:rPr>
+          <w:szCs w:val="24"/>
+        </w:rPr>
+        <w:t>D.  Territories of Animals</w:t>
+      </w:r>
+    </w:p>
+    <w:p>
+      <w:pPr>
+        <w:ind w:left="720" w:firstLine="720"/>
+        <w:rPr>
+          <w:rFonts w:ascii="Times New Roman" w:hAnsi="Times New Roman"/>
+          <w:sz w:val="24"/>
+        </w:rPr>
+      </w:pPr>
+      <w:r>
+        <w:rPr>
+          <w:rFonts w:ascii="Times New Roman" w:hAnsi="Times New Roman"/>
+          <w:sz w:val="24"/>
+        </w:rPr>
+        <w:t>1.  Definition of territory</w:t>
+      </w:r>
+    </w:p>
+    <w:p>
+      <w:pPr>
+        <w:ind w:left="720" w:firstLine="720"/>
+        <w:rPr>
+          <w:rFonts w:ascii="Times New Roman" w:hAnsi="Times New Roman"/>
+          <w:sz w:val="24"/>
+        </w:rPr>
+      </w:pPr>
+      <w:r>
+        <w:rPr>
+          <w:rFonts w:ascii="Times New Roman" w:hAnsi="Times New Roman"/>
+          <w:sz w:val="24"/>
+        </w:rPr>
+        <w:t>2.  Environmental requisites for territoriality</w:t>
+      </w:r>
+    </w:p>
+    <w:p>
+      <w:pPr>
+        <w:ind w:left="720" w:firstLine="720"/>
+        <w:rPr>
+          <w:rFonts w:ascii="Times New Roman" w:hAnsi="Times New Roman"/>
+          <w:sz w:val="24"/>
+        </w:rPr>
+      </w:pPr>
+      <w:r>
+        <w:rPr>
+          <w:rFonts w:ascii="Times New Roman" w:hAnsi="Times New Roman"/>
+          <w:sz w:val="24"/>
+        </w:rPr>
+        <w:t>3.  Functions of territoriality</w:t>
+      </w:r>
+    </w:p>
+    <w:p>
+      <w:pPr>
+        <w:ind w:left="720" w:firstLine="720"/>
+        <w:rPr>
+          <w:rFonts w:ascii="Times New Roman" w:hAnsi="Times New Roman"/>
+          <w:sz w:val="24"/>
+        </w:rPr>
+      </w:pPr>
+      <w:r>
+        <w:rPr>
+          <w:rFonts w:ascii="Times New Roman" w:hAnsi="Times New Roman"/>
+          <w:sz w:val="24"/>
+        </w:rPr>
+        <w:t xml:space="preserve">4.  Consequences of territoriality </w:t>
+      </w:r>
+    </w:p>
+    <w:p>
+      <w:pPr>
+        <w:ind w:left="720" w:firstLine="720"/>
+        <w:rPr>
+          <w:rFonts w:ascii="Times New Roman" w:hAnsi="Times New Roman"/>
+          <w:sz w:val="24"/>
+        </w:rPr>
+      </w:pPr>
+      <w:r>
+        <w:rPr>
+          <w:rFonts w:ascii="Times New Roman" w:hAnsi="Times New Roman"/>
+          <w:sz w:val="24"/>
+        </w:rPr>
+        <w:t>5.  Seasonality of territory ownership</w:t>
+      </w:r>
+    </w:p>
+    <w:p>
+      <w:pPr>
+        <w:rPr>
+          <w:rFonts w:ascii="Times New Roman" w:hAnsi="Times New Roman"/>
+          <w:sz w:val="24"/>
+        </w:rPr>
+      </w:pPr>
+      <w:r>
+        <w:rPr>
+          <w:rFonts w:ascii="Times New Roman" w:hAnsi="Times New Roman"/>
+          <w:sz w:val="24"/>
+        </w:rPr>
+        <w:t>-We see territoriality when resources are limited (not enough to support the needs of every individual), when resources are fixed in one place</w:t>
+      </w:r>
+    </w:p>
+    <w:p>
+      <w:pPr>
+        <w:rPr>
+          <w:rFonts w:ascii="Times New Roman" w:hAnsi="Times New Roman"/>
+          <w:sz w:val="24"/>
+        </w:rPr>
+      </w:pPr>
+      <w:r>
+        <w:rPr>
+          <w:rFonts w:ascii="Times New Roman" w:hAnsi="Times New Roman"/>
+          <w:sz w:val="24"/>
+        </w:rPr>
+        <w:t xml:space="preserve">-Territoriality creates dispersion and some individuals that do not hold a territory </w:t>
+      </w:r>
+      <w:proofErr w:type="spellStart"/>
+      <w:r>
+        <w:rPr>
+          <w:rFonts w:ascii="Times New Roman" w:hAnsi="Times New Roman"/>
+          <w:sz w:val="24"/>
+        </w:rPr>
+        <w:t>can not</w:t>
+      </w:r>
+      <w:proofErr w:type="spellEnd"/>
+      <w:r>
+        <w:rPr>
+          <w:rFonts w:ascii="Times New Roman" w:hAnsi="Times New Roman"/>
+          <w:sz w:val="24"/>
+        </w:rPr>
+        <w:t xml:space="preserve"> reproduce</w:t>
+      </w:r>
+    </w:p>
+    <w:p>
+      <w:pPr>
+        <w:rPr>
+          <w:rFonts w:ascii="Times New Roman" w:hAnsi="Times New Roman"/>
+          <w:sz w:val="24"/>
+        </w:rPr>
+      </w:pPr>
+      <w:r>
+        <w:rPr>
+          <w:rFonts w:ascii="Times New Roman" w:hAnsi="Times New Roman"/>
+          <w:sz w:val="24"/>
+        </w:rPr>
+        <w:t>-Territoriality is usually seasonal</w:t>
+      </w:r>
       <w:bookmarkStart w:id="0" w:name="_GoBack"/>
       <w:bookmarkEnd w:id="0"/>
-    </w:p>
-    <w:p>
-      <w:pPr>
-        <w:rPr>
-          <w:rFonts w:ascii="Times New Roman" w:hAnsi="Times New Roman"/>
-          <w:sz w:val="24"/>
-        </w:rPr>
-      </w:pPr>
-      <w:r>
-        <w:rPr>
-          <w:rFonts w:ascii="Times New Roman" w:hAnsi="Times New Roman"/>
-          <w:sz w:val="24"/>
-        </w:rPr>
-        <w:tab/>
-      </w:r>
-      <w:r>
-        <w:rPr>
-          <w:rFonts w:ascii="Times New Roman" w:hAnsi="Times New Roman"/>
-          <w:sz w:val="24"/>
-        </w:rPr>
-        <w:tab/>
-      </w:r>
-    </w:p>
-    <w:p>
-      <w:pPr>
-        <w:rPr>
-          <w:rFonts w:ascii="Times New Roman" w:hAnsi="Times New Roman"/>
-          <w:sz w:val="24"/>
-        </w:rPr>
-      </w:pPr>
-      <w:r>
-        <w:rPr>
-          <w:rFonts w:ascii="Times New Roman" w:hAnsi="Times New Roman"/>
-          <w:sz w:val="24"/>
-        </w:rPr>
-        <w:t>III. Spacing in Animals</w:t>
-      </w:r>
-      <w:r>
-        <w:rPr>
-          <w:rFonts w:ascii="Times New Roman" w:hAnsi="Times New Roman"/>
-          <w:sz w:val="24"/>
-        </w:rPr>
-        <w:tab/>
-      </w:r>
-      <w:r>
-        <w:rPr>
-          <w:rFonts w:ascii="Times New Roman" w:hAnsi="Times New Roman"/>
-          <w:sz w:val="24"/>
-        </w:rPr>
-        <w:tab/>
-      </w:r>
-      <w:r>
-        <w:rPr>
-          <w:rFonts w:ascii="Times New Roman" w:hAnsi="Times New Roman"/>
-          <w:sz w:val="24"/>
-        </w:rPr>
-        <w:tab/>
-      </w:r>
-      <w:r>
-        <w:rPr>
-          <w:rFonts w:ascii="Times New Roman" w:hAnsi="Times New Roman"/>
-          <w:sz w:val="24"/>
-        </w:rPr>
-        <w:tab/>
-      </w:r>
-      <w:r>
-        <w:rPr>
-          <w:rFonts w:ascii="Times New Roman" w:hAnsi="Times New Roman"/>
-          <w:sz w:val="24"/>
-        </w:rPr>
-        <w:tab/>
-      </w:r>
-      <w:r>
-        <w:rPr>
-          <w:rFonts w:ascii="Times New Roman" w:hAnsi="Times New Roman"/>
-          <w:sz w:val="24"/>
-        </w:rPr>
-        <w:tab/>
-      </w:r>
-      <w:r>
-        <w:rPr>
-          <w:rFonts w:ascii="Times New Roman" w:hAnsi="Times New Roman"/>
-          <w:sz w:val="24"/>
-        </w:rPr>
-        <w:tab/>
-      </w:r>
-      <w:r>
-        <w:rPr>
-          <w:rFonts w:ascii="Times New Roman" w:hAnsi="Times New Roman"/>
-          <w:i/>
-          <w:iCs/>
-          <w:sz w:val="24"/>
-        </w:rPr>
-        <w:t>(</w:t>
-      </w:r>
-      <w:r>
-        <w:rPr>
-          <w:rFonts w:ascii="Times New Roman" w:hAnsi="Times New Roman"/>
-          <w:i/>
-          <w:iCs/>
-          <w:sz w:val="24"/>
-        </w:rPr>
-        <w:t>1224-1225</w:t>
-      </w:r>
-      <w:r>
-        <w:rPr>
-          <w:rFonts w:ascii="Times New Roman" w:hAnsi="Times New Roman"/>
-          <w:i/>
-          <w:iCs/>
-          <w:sz w:val="24"/>
-        </w:rPr>
-        <w:t>)</w:t>
-      </w:r>
-    </w:p>
-    <w:p>
-      <w:pPr>
-        <w:ind w:firstLine="720"/>
-        <w:rPr>
-          <w:rFonts w:ascii="Times New Roman" w:hAnsi="Times New Roman"/>
-          <w:sz w:val="24"/>
-        </w:rPr>
-      </w:pPr>
-      <w:r>
-        <w:rPr>
-          <w:rFonts w:ascii="Times New Roman" w:hAnsi="Times New Roman"/>
-          <w:sz w:val="24"/>
-        </w:rPr>
-        <w:t>A.  Intensity of Intraspecific Competition</w:t>
-      </w:r>
-    </w:p>
-    <w:p>
-      <w:pPr>
-        <w:ind w:firstLine="720"/>
-        <w:rPr>
-          <w:rFonts w:ascii="Times New Roman" w:hAnsi="Times New Roman"/>
-          <w:sz w:val="24"/>
-        </w:rPr>
-      </w:pPr>
-      <w:r>
-        <w:rPr>
-          <w:rFonts w:ascii="Times New Roman" w:hAnsi="Times New Roman"/>
-          <w:sz w:val="24"/>
-        </w:rPr>
-        <w:t>B.  Patterns of Dispersion</w:t>
-      </w:r>
-    </w:p>
-    <w:p>
-      <w:pPr>
-        <w:ind w:firstLine="720"/>
-        <w:rPr>
-          <w:rFonts w:ascii="Times New Roman" w:hAnsi="Times New Roman"/>
-          <w:sz w:val="24"/>
-        </w:rPr>
-      </w:pPr>
-      <w:r>
-        <w:rPr>
-          <w:rFonts w:ascii="Times New Roman" w:hAnsi="Times New Roman"/>
-          <w:sz w:val="24"/>
-        </w:rPr>
-        <w:lastRenderedPageBreak/>
-        <w:t>C.  Individual Distance</w:t>
-      </w:r>
-    </w:p>
-    <w:p>
-      <w:pPr>
-        <w:pStyle w:val="Heading1"/>
-        <w:rPr>
-          <w:szCs w:val="24"/>
-        </w:rPr>
-      </w:pPr>
-      <w:r>
-        <w:rPr>
-          <w:szCs w:val="24"/>
-        </w:rPr>
-        <w:t>D.  Territories of Animals</w:t>
-      </w:r>
-    </w:p>
-    <w:p>
-      <w:pPr>
-        <w:ind w:left="720" w:firstLine="720"/>
-        <w:rPr>
-          <w:rFonts w:ascii="Times New Roman" w:hAnsi="Times New Roman"/>
-          <w:sz w:val="24"/>
-        </w:rPr>
-      </w:pPr>
-      <w:r>
-        <w:rPr>
-          <w:rFonts w:ascii="Times New Roman" w:hAnsi="Times New Roman"/>
-          <w:sz w:val="24"/>
-        </w:rPr>
-        <w:t>1.  Definition of territory</w:t>
-      </w:r>
-    </w:p>
-    <w:p>
-      <w:pPr>
-        <w:ind w:left="720" w:firstLine="720"/>
-        <w:rPr>
-          <w:rFonts w:ascii="Times New Roman" w:hAnsi="Times New Roman"/>
-          <w:sz w:val="24"/>
-        </w:rPr>
-      </w:pPr>
-      <w:r>
-        <w:rPr>
-          <w:rFonts w:ascii="Times New Roman" w:hAnsi="Times New Roman"/>
-          <w:sz w:val="24"/>
-        </w:rPr>
-        <w:t>2.  Environmental requisites for territoriality</w:t>
-      </w:r>
-    </w:p>
-    <w:p>
-      <w:pPr>
-        <w:ind w:left="720" w:firstLine="720"/>
-        <w:rPr>
-          <w:rFonts w:ascii="Times New Roman" w:hAnsi="Times New Roman"/>
-          <w:sz w:val="24"/>
-        </w:rPr>
-      </w:pPr>
-      <w:r>
-        <w:rPr>
-          <w:rFonts w:ascii="Times New Roman" w:hAnsi="Times New Roman"/>
-          <w:sz w:val="24"/>
-        </w:rPr>
-        <w:t>3.  Functions of territoriality</w:t>
-      </w:r>
-    </w:p>
-    <w:p>
-      <w:pPr>
-        <w:ind w:left="720" w:firstLine="720"/>
-        <w:rPr>
-          <w:rFonts w:ascii="Times New Roman" w:hAnsi="Times New Roman"/>
-          <w:sz w:val="24"/>
-        </w:rPr>
-      </w:pPr>
-      <w:r>
-        <w:rPr>
-          <w:rFonts w:ascii="Times New Roman" w:hAnsi="Times New Roman"/>
-          <w:sz w:val="24"/>
-        </w:rPr>
-        <w:t xml:space="preserve">4.  Consequences of territoriality </w:t>
-      </w:r>
-    </w:p>
-    <w:p>
-      <w:pPr>
-        <w:ind w:left="720" w:firstLine="720"/>
-        <w:rPr>
-          <w:rFonts w:ascii="Times New Roman" w:hAnsi="Times New Roman"/>
-          <w:sz w:val="24"/>
-        </w:rPr>
-      </w:pPr>
-      <w:r>
-        <w:rPr>
-          <w:rFonts w:ascii="Times New Roman" w:hAnsi="Times New Roman"/>
-          <w:sz w:val="24"/>
-        </w:rPr>
-        <w:t>5.  Seasonality of territory ownership</w:t>
-      </w:r>
-    </w:p>
-    <w:p/>
+      <w:r>
+        <w:rPr>
+          <w:rFonts w:ascii="Times New Roman" w:hAnsi="Times New Roman"/>
+          <w:sz w:val="24"/>
+        </w:rPr>
+        <w:t xml:space="preserve"> </w:t>
+      </w:r>
+    </w:p>
+    <w:p>
+      <w:pPr>
+        <w:rPr>
+          <w:rFonts w:ascii="Times New Roman" w:hAnsi="Times New Roman"/>
+          <w:sz w:val="24"/>
+        </w:rPr>
+      </w:pPr>
+    </w:p>
+    <w:p>
+      <w:pPr>
+        <w:rPr>
+          <w:rFonts w:ascii="Times New Roman" w:hAnsi="Times New Roman"/>
+          <w:sz w:val="24"/>
+        </w:rPr>
+      </w:pPr>
+      <w:r>
+        <w:rPr>
+          <w:rFonts w:ascii="Times New Roman" w:hAnsi="Times New Roman"/>
+          <w:sz w:val="24"/>
+        </w:rPr>
+        <w:t xml:space="preserve">-Ecological character displacement </w:t>
+      </w:r>
+      <w:r>
+        <w:rPr>
+          <w:rFonts w:ascii="Times New Roman" w:hAnsi="Times New Roman"/>
+          <w:sz w:val="24"/>
+        </w:rPr>
+        <w:sym w:font="Wingdings" w:char="F0E0"/>
+      </w:r>
+      <w:r>
+        <w:rPr>
+          <w:rFonts w:ascii="Times New Roman" w:hAnsi="Times New Roman"/>
+          <w:sz w:val="24"/>
+        </w:rPr>
+        <w:t xml:space="preserve"> differences in sympatric population and similarities in allopatric populations </w:t>
+      </w:r>
+    </w:p>
+    <w:p>
+      <w:pPr>
+        <w:rPr>
+          <w:rFonts w:ascii="Times New Roman" w:hAnsi="Times New Roman"/>
+          <w:sz w:val="24"/>
+        </w:rPr>
+      </w:pPr>
+    </w:p>
+    <w:p>
+      <w:pPr>
+        <w:rPr>
+          <w:rFonts w:ascii="Times New Roman" w:hAnsi="Times New Roman"/>
+          <w:sz w:val="24"/>
+        </w:rPr>
+      </w:pPr>
+      <w:r>
+        <w:rPr>
+          <w:rFonts w:ascii="Times New Roman" w:hAnsi="Times New Roman"/>
+          <w:sz w:val="24"/>
+        </w:rPr>
+        <w:t xml:space="preserve">Experimental Approaches to Determine Competition: </w:t>
+      </w:r>
+    </w:p>
+    <w:p>
+      <w:pPr>
+        <w:ind w:left="720"/>
+        <w:rPr>
+          <w:rFonts w:ascii="Times New Roman" w:hAnsi="Times New Roman"/>
+          <w:sz w:val="24"/>
+        </w:rPr>
+      </w:pPr>
+      <w:r>
+        <w:rPr>
+          <w:rFonts w:ascii="Times New Roman" w:hAnsi="Times New Roman"/>
+          <w:sz w:val="24"/>
+        </w:rPr>
+        <w:t>-Addition Experiment: if species A lives alone add species B to see what happens to species A</w:t>
+      </w:r>
+    </w:p>
+    <w:p>
+      <w:pPr>
+        <w:ind w:left="720"/>
+        <w:rPr>
+          <w:rFonts w:ascii="Times New Roman" w:hAnsi="Times New Roman"/>
+          <w:sz w:val="24"/>
+        </w:rPr>
+      </w:pPr>
+      <w:r>
+        <w:rPr>
+          <w:rFonts w:ascii="Times New Roman" w:hAnsi="Times New Roman"/>
+          <w:sz w:val="24"/>
+        </w:rPr>
+        <w:t xml:space="preserve">-Removal Experiment: if species A and B are sympatric you would remove A or B and see what happens to the remaining species </w:t>
+      </w:r>
+    </w:p>
+    <w:p>
+      <w:pPr>
+        <w:rPr>
+          <w:rFonts w:ascii="Times New Roman" w:hAnsi="Times New Roman"/>
+          <w:sz w:val="24"/>
+        </w:rPr>
+      </w:pPr>
+    </w:p>
+    <w:p>
+      <w:pPr>
+        <w:rPr>
+          <w:rFonts w:ascii="Times New Roman" w:hAnsi="Times New Roman"/>
+          <w:sz w:val="24"/>
+        </w:rPr>
+      </w:pPr>
+      <w:r>
+        <w:rPr>
+          <w:rFonts w:ascii="Times New Roman" w:hAnsi="Times New Roman"/>
+          <w:sz w:val="24"/>
+        </w:rPr>
+        <w:t xml:space="preserve">  </w:t>
+      </w:r>
+    </w:p>
     <w:p/>
     <w:p>
       <w:pPr>
@@ -2115,8 +2350,100 @@
       </w:pPr>
     </w:lvl>
   </w:abstractNum>
+  <w:abstractNum w:abstractNumId="1" w15:restartNumberingAfterBreak="0">
+    <w:nsid w:val="29C17AF7"/>
+    <w:multiLevelType w:val="hybridMultilevel"/>
+    <w:tmpl w:val="9F2E1FDA"/>
+    <w:lvl w:ilvl="0" w:tplc="DB90E79A">
+      <w:start w:val="1"/>
+      <w:numFmt w:val="upperLetter"/>
+      <w:lvlText w:val="%1."/>
+      <w:lvlJc w:val="left"/>
+      <w:pPr>
+        <w:ind w:left="1080" w:hanging="360"/>
+      </w:pPr>
+      <w:rPr>
+        <w:rFonts w:hint="default"/>
+      </w:rPr>
+    </w:lvl>
+    <w:lvl w:ilvl="1" w:tplc="04090019" w:tentative="1">
+      <w:start w:val="1"/>
+      <w:numFmt w:val="lowerLetter"/>
+      <w:lvlText w:val="%2."/>
+      <w:lvlJc w:val="left"/>
+      <w:pPr>
+        <w:ind w:left="1800" w:hanging="360"/>
+      </w:pPr>
+    </w:lvl>
+    <w:lvl w:ilvl="2" w:tplc="0409001B" w:tentative="1">
+      <w:start w:val="1"/>
+      <w:numFmt w:val="lowerRoman"/>
+      <w:lvlText w:val="%3."/>
+      <w:lvlJc w:val="right"/>
+      <w:pPr>
+        <w:ind w:left="2520" w:hanging="180"/>
+      </w:pPr>
+    </w:lvl>
+    <w:lvl w:ilvl="3" w:tplc="0409000F" w:tentative="1">
+      <w:start w:val="1"/>
+      <w:numFmt w:val="decimal"/>
+      <w:lvlText w:val="%4."/>
+      <w:lvlJc w:val="left"/>
+      <w:pPr>
+        <w:ind w:left="3240" w:hanging="360"/>
+      </w:pPr>
+    </w:lvl>
+    <w:lvl w:ilvl="4" w:tplc="04090019" w:tentative="1">
+      <w:start w:val="1"/>
+      <w:numFmt w:val="lowerLetter"/>
+      <w:lvlText w:val="%5."/>
+      <w:lvlJc w:val="left"/>
+      <w:pPr>
+        <w:ind w:left="3960" w:hanging="360"/>
+      </w:pPr>
+    </w:lvl>
+    <w:lvl w:ilvl="5" w:tplc="0409001B" w:tentative="1">
+      <w:start w:val="1"/>
+      <w:numFmt w:val="lowerRoman"/>
+      <w:lvlText w:val="%6."/>
+      <w:lvlJc w:val="right"/>
+      <w:pPr>
+        <w:ind w:left="4680" w:hanging="180"/>
+      </w:pPr>
+    </w:lvl>
+    <w:lvl w:ilvl="6" w:tplc="0409000F" w:tentative="1">
+      <w:start w:val="1"/>
+      <w:numFmt w:val="decimal"/>
+      <w:lvlText w:val="%7."/>
+      <w:lvlJc w:val="left"/>
+      <w:pPr>
+        <w:ind w:left="5400" w:hanging="360"/>
+      </w:pPr>
+    </w:lvl>
+    <w:lvl w:ilvl="7" w:tplc="04090019" w:tentative="1">
+      <w:start w:val="1"/>
+      <w:numFmt w:val="lowerLetter"/>
+      <w:lvlText w:val="%8."/>
+      <w:lvlJc w:val="left"/>
+      <w:pPr>
+        <w:ind w:left="6120" w:hanging="360"/>
+      </w:pPr>
+    </w:lvl>
+    <w:lvl w:ilvl="8" w:tplc="0409001B" w:tentative="1">
+      <w:start w:val="1"/>
+      <w:numFmt w:val="lowerRoman"/>
+      <w:lvlText w:val="%9."/>
+      <w:lvlJc w:val="right"/>
+      <w:pPr>
+        <w:ind w:left="6840" w:hanging="180"/>
+      </w:pPr>
+    </w:lvl>
+  </w:abstractNum>
   <w:num w:numId="1">
     <w:abstractNumId w:val="0"/>
+  </w:num>
+  <w:num w:numId="2">
+    <w:abstractNumId w:val="1"/>
   </w:num>
 </w:numbering>
 </file>
@@ -2232,6 +2559,7 @@
     <w:lsdException w:name="HTML Sample" w:semiHidden="1" w:unhideWhenUsed="1"/>
     <w:lsdException w:name="HTML Typewriter" w:semiHidden="1" w:unhideWhenUsed="1"/>
     <w:lsdException w:name="HTML Variable" w:semiHidden="1" w:unhideWhenUsed="1"/>
+    <w:lsdException w:name="Normal Table" w:semiHidden="1" w:unhideWhenUsed="1"/>
     <w:lsdException w:name="annotation subject" w:semiHidden="1" w:unhideWhenUsed="1"/>
     <w:lsdException w:name="No List" w:semiHidden="1" w:unhideWhenUsed="1"/>
     <w:lsdException w:name="Outline List 1" w:semiHidden="1" w:unhideWhenUsed="1"/>
@@ -2276,6 +2604,7 @@
     <w:lsdException w:name="Table Professional" w:semiHidden="1" w:unhideWhenUsed="1"/>
     <w:lsdException w:name="Table Subtle 1" w:semiHidden="1" w:unhideWhenUsed="1"/>
     <w:lsdException w:name="Table Subtle 2" w:semiHidden="1" w:unhideWhenUsed="1"/>
+    <w:lsdException w:name="Table Web 1" w:semiHidden="1" w:unhideWhenUsed="1"/>
     <w:lsdException w:name="Table Web 2" w:semiHidden="1" w:unhideWhenUsed="1"/>
     <w:lsdException w:name="Table Web 3" w:semiHidden="1" w:unhideWhenUsed="1"/>
     <w:lsdException w:name="Balloon Text" w:semiHidden="1" w:unhideWhenUsed="1"/>
